--- a/Documentation/Manual tests/MT_2.2_ - Add_New_Book _test_2.docx
+++ b/Documentation/Manual tests/MT_2.2_ - Add_New_Book _test_2.docx
@@ -1,13 +1,21 @@
 
 <file path=word/document.xml><?xml version="1.0" encoding="utf-8"?>
-<w:document xmlns:wpc="http://schemas.microsoft.com/office/word/2010/wordprocessingCanvas" xmlns:cx="http://schemas.microsoft.com/office/drawing/2014/chartex" xmlns:cx1="http://schemas.microsoft.com/office/drawing/2015/9/8/chartex" xmlns:mc="http://schemas.openxmlformats.org/markup-compatibility/2006" xmlns:o="urn:schemas-microsoft-com:office:office" xmlns:r="http://schemas.openxmlformats.org/officeDocument/2006/relationships" xmlns:m="http://schemas.openxmlformats.org/officeDocument/2006/math" xmlns:v="urn:schemas-microsoft-com:vml" xmlns:wp14="http://schemas.microsoft.com/office/word/2010/wordprocessingDrawing" xmlns:wp="http://schemas.openxmlformats.org/drawingml/2006/wordprocessingDrawing" xmlns:w10="urn:schemas-microsoft-com:office:word" xmlns:w="http://schemas.openxmlformats.org/wordprocessingml/2006/main" xmlns:w14="http://schemas.microsoft.com/office/word/2010/wordml" xmlns:w15="http://schemas.microsoft.com/office/word/2012/wordml" xmlns:w16se="http://schemas.microsoft.com/office/word/2015/wordml/symex" xmlns:wpg="http://schemas.microsoft.com/office/word/2010/wordprocessingGroup" xmlns:wpi="http://schemas.microsoft.com/office/word/2010/wordprocessingInk" xmlns:wne="http://schemas.microsoft.com/office/word/2006/wordml" xmlns:wps="http://schemas.microsoft.com/office/word/2010/wordprocessingShape" mc:Ignorable="w14 w15 w16se wp14">
+<w:document xmlns:wpc="http://schemas.microsoft.com/office/word/2010/wordprocessingCanvas" xmlns:cx="http://schemas.microsoft.com/office/drawing/2014/chartex" xmlns:cx1="http://schemas.microsoft.com/office/drawing/2015/9/8/chartex" xmlns:cx2="http://schemas.microsoft.com/office/drawing/2015/10/21/chartex" xmlns:cx3="http://schemas.microsoft.com/office/drawing/2016/5/9/chartex" xmlns:cx4="http://schemas.microsoft.com/office/drawing/2016/5/10/chartex" xmlns:cx5="http://schemas.microsoft.com/office/drawing/2016/5/11/chartex" xmlns:cx6="http://schemas.microsoft.com/office/drawing/2016/5/12/chartex" xmlns:cx7="http://schemas.microsoft.com/office/drawing/2016/5/13/chartex" xmlns:cx8="http://schemas.microsoft.com/office/drawing/2016/5/14/chartex" xmlns:mc="http://schemas.openxmlformats.org/markup-compatibility/2006" xmlns:aink="http://schemas.microsoft.com/office/drawing/2016/ink" xmlns:am3d="http://schemas.microsoft.com/office/drawing/2017/model3d" xmlns:o="urn:schemas-microsoft-com:office:office" xmlns:r="http://schemas.openxmlformats.org/officeDocument/2006/relationships" xmlns:m="http://schemas.openxmlformats.org/officeDocument/2006/math" xmlns:v="urn:schemas-microsoft-com:vml" xmlns:wp14="http://schemas.microsoft.com/office/word/2010/wordprocessingDrawing" xmlns:wp="http://schemas.openxmlformats.org/drawingml/2006/wordprocessingDrawing" xmlns:w10="urn:schemas-microsoft-com:office:word" xmlns:w="http://schemas.openxmlformats.org/wordprocessingml/2006/main" xmlns:w14="http://schemas.microsoft.com/office/word/2010/wordml" xmlns:w15="http://schemas.microsoft.com/office/word/2012/wordml" xmlns:w16cid="http://schemas.microsoft.com/office/word/2016/wordml/cid" xmlns:w16se="http://schemas.microsoft.com/office/word/2015/wordml/symex" xmlns:wpg="http://schemas.microsoft.com/office/word/2010/wordprocessingGroup" xmlns:wpi="http://schemas.microsoft.com/office/word/2010/wordprocessingInk" xmlns:wne="http://schemas.microsoft.com/office/word/2006/wordml" xmlns:wps="http://schemas.microsoft.com/office/word/2010/wordprocessingShape" mc:Ignorable="w14 w15 w16se w16cid wp14">
   <w:body>
     <w:p>
       <w:pPr>
-        <w:pStyle w:val="Heading1"/>
-      </w:pPr>
-      <w:r>
-        <w:t>Manual test 2.1: Add New Book</w:t>
+        <w:pStyle w:val="Rubrik1"/>
+      </w:pPr>
+      <w:r>
+        <w:t>Manual test 2.</w:t>
+      </w:r>
+      <w:r>
+        <w:t>2</w:t>
+      </w:r>
+      <w:bookmarkStart w:id="0" w:name="_GoBack"/>
+      <w:bookmarkEnd w:id="0"/>
+      <w:r>
+        <w:t>: Add New Book</w:t>
       </w:r>
     </w:p>
     <w:p>
@@ -20,7 +28,7 @@
     </w:p>
     <w:p>
       <w:pPr>
-        <w:pStyle w:val="Heading2"/>
+        <w:pStyle w:val="Rubrik2"/>
       </w:pPr>
       <w:r>
         <w:t>Description</w:t>
@@ -33,7 +41,7 @@
     </w:p>
     <w:p>
       <w:pPr>
-        <w:pStyle w:val="Heading2"/>
+        <w:pStyle w:val="Rubrik2"/>
       </w:pPr>
       <w:r>
         <w:t>Prerequisites</w:t>
@@ -46,7 +54,7 @@
     </w:p>
     <w:p>
       <w:pPr>
-        <w:pStyle w:val="Heading2"/>
+        <w:pStyle w:val="Rubrik2"/>
       </w:pPr>
       <w:r>
         <w:t>Test steps</w:t>
@@ -54,7 +62,7 @@
     </w:p>
     <w:p>
       <w:pPr>
-        <w:pStyle w:val="ListParagraph"/>
+        <w:pStyle w:val="Liststycke"/>
         <w:numPr>
           <w:ilvl w:val="0"/>
           <w:numId w:val="1"/>
@@ -66,7 +74,7 @@
     </w:p>
     <w:p>
       <w:pPr>
-        <w:pStyle w:val="ListParagraph"/>
+        <w:pStyle w:val="Liststycke"/>
         <w:numPr>
           <w:ilvl w:val="0"/>
           <w:numId w:val="1"/>
@@ -78,7 +86,7 @@
     </w:p>
     <w:p>
       <w:pPr>
-        <w:pStyle w:val="ListParagraph"/>
+        <w:pStyle w:val="Liststycke"/>
         <w:numPr>
           <w:ilvl w:val="0"/>
           <w:numId w:val="1"/>
@@ -98,7 +106,7 @@
     </w:p>
     <w:p>
       <w:pPr>
-        <w:pStyle w:val="ListParagraph"/>
+        <w:pStyle w:val="Liststycke"/>
         <w:numPr>
           <w:ilvl w:val="0"/>
           <w:numId w:val="1"/>
@@ -110,7 +118,7 @@
     </w:p>
     <w:p>
       <w:pPr>
-        <w:pStyle w:val="ListParagraph"/>
+        <w:pStyle w:val="Liststycke"/>
         <w:numPr>
           <w:ilvl w:val="0"/>
           <w:numId w:val="1"/>
@@ -122,7 +130,7 @@
     </w:p>
     <w:p>
       <w:pPr>
-        <w:pStyle w:val="Heading2"/>
+        <w:pStyle w:val="Rubrik2"/>
       </w:pPr>
       <w:r>
         <w:t>Expected result</w:t>
@@ -140,7 +148,7 @@
     </w:p>
     <w:p>
       <w:pPr>
-        <w:pStyle w:val="Heading2"/>
+        <w:pStyle w:val="Rubrik2"/>
       </w:pPr>
       <w:r>
         <w:t>Result</w:t>
@@ -226,8 +234,6 @@
         </w:rPr>
         <w:t>Worked perfectly now, book did not appear, nor was it in books.xml</w:t>
       </w:r>
-      <w:bookmarkStart w:id="0" w:name="_GoBack"/>
-      <w:bookmarkEnd w:id="0"/>
       <w:r>
         <w:rPr>
           <w:u w:val="single"/>
@@ -392,7 +398,7 @@
 </file>
 
 <file path=word/numbering.xml><?xml version="1.0" encoding="utf-8"?>
-<w:numbering xmlns:wpc="http://schemas.microsoft.com/office/word/2010/wordprocessingCanvas" xmlns:cx="http://schemas.microsoft.com/office/drawing/2014/chartex" xmlns:cx1="http://schemas.microsoft.com/office/drawing/2015/9/8/chartex" xmlns:mc="http://schemas.openxmlformats.org/markup-compatibility/2006" xmlns:o="urn:schemas-microsoft-com:office:office" xmlns:r="http://schemas.openxmlformats.org/officeDocument/2006/relationships" xmlns:m="http://schemas.openxmlformats.org/officeDocument/2006/math" xmlns:v="urn:schemas-microsoft-com:vml" xmlns:wp14="http://schemas.microsoft.com/office/word/2010/wordprocessingDrawing" xmlns:wp="http://schemas.openxmlformats.org/drawingml/2006/wordprocessingDrawing" xmlns:w10="urn:schemas-microsoft-com:office:word" xmlns:w="http://schemas.openxmlformats.org/wordprocessingml/2006/main" xmlns:w14="http://schemas.microsoft.com/office/word/2010/wordml" xmlns:w15="http://schemas.microsoft.com/office/word/2012/wordml" xmlns:w16se="http://schemas.microsoft.com/office/word/2015/wordml/symex" xmlns:wpg="http://schemas.microsoft.com/office/word/2010/wordprocessingGroup" xmlns:wpi="http://schemas.microsoft.com/office/word/2010/wordprocessingInk" xmlns:wne="http://schemas.microsoft.com/office/word/2006/wordml" xmlns:wps="http://schemas.microsoft.com/office/word/2010/wordprocessingShape" mc:Ignorable="w14 w15 w16se wp14">
+<w:numbering xmlns:wpc="http://schemas.microsoft.com/office/word/2010/wordprocessingCanvas" xmlns:cx="http://schemas.microsoft.com/office/drawing/2014/chartex" xmlns:cx1="http://schemas.microsoft.com/office/drawing/2015/9/8/chartex" xmlns:cx2="http://schemas.microsoft.com/office/drawing/2015/10/21/chartex" xmlns:cx3="http://schemas.microsoft.com/office/drawing/2016/5/9/chartex" xmlns:cx4="http://schemas.microsoft.com/office/drawing/2016/5/10/chartex" xmlns:cx5="http://schemas.microsoft.com/office/drawing/2016/5/11/chartex" xmlns:cx6="http://schemas.microsoft.com/office/drawing/2016/5/12/chartex" xmlns:cx7="http://schemas.microsoft.com/office/drawing/2016/5/13/chartex" xmlns:cx8="http://schemas.microsoft.com/office/drawing/2016/5/14/chartex" xmlns:mc="http://schemas.openxmlformats.org/markup-compatibility/2006" xmlns:aink="http://schemas.microsoft.com/office/drawing/2016/ink" xmlns:am3d="http://schemas.microsoft.com/office/drawing/2017/model3d" xmlns:o="urn:schemas-microsoft-com:office:office" xmlns:r="http://schemas.openxmlformats.org/officeDocument/2006/relationships" xmlns:m="http://schemas.openxmlformats.org/officeDocument/2006/math" xmlns:v="urn:schemas-microsoft-com:vml" xmlns:wp14="http://schemas.microsoft.com/office/word/2010/wordprocessingDrawing" xmlns:wp="http://schemas.openxmlformats.org/drawingml/2006/wordprocessingDrawing" xmlns:w10="urn:schemas-microsoft-com:office:word" xmlns:w="http://schemas.openxmlformats.org/wordprocessingml/2006/main" xmlns:w14="http://schemas.microsoft.com/office/word/2010/wordml" xmlns:w15="http://schemas.microsoft.com/office/word/2012/wordml" xmlns:w16cid="http://schemas.microsoft.com/office/word/2016/wordml/cid" xmlns:w16se="http://schemas.microsoft.com/office/word/2015/wordml/symex" xmlns:wpg="http://schemas.microsoft.com/office/word/2010/wordprocessingGroup" xmlns:wpi="http://schemas.microsoft.com/office/word/2010/wordprocessingInk" xmlns:wne="http://schemas.microsoft.com/office/word/2006/wordml" xmlns:wps="http://schemas.microsoft.com/office/word/2010/wordprocessingShape" mc:Ignorable="w14 w15 w16se w16cid wp14">
   <w:abstractNum w:abstractNumId="0" w15:restartNumberingAfterBreak="0">
     <w:nsid w:val="51D80CEA"/>
     <w:multiLevelType w:val="hybridMultilevel"/>
@@ -486,7 +492,7 @@
 </file>
 
 <file path=word/styles.xml><?xml version="1.0" encoding="utf-8"?>
-<w:styles xmlns:mc="http://schemas.openxmlformats.org/markup-compatibility/2006" xmlns:r="http://schemas.openxmlformats.org/officeDocument/2006/relationships" xmlns:w="http://schemas.openxmlformats.org/wordprocessingml/2006/main" xmlns:w14="http://schemas.microsoft.com/office/word/2010/wordml" xmlns:w15="http://schemas.microsoft.com/office/word/2012/wordml" xmlns:w16se="http://schemas.microsoft.com/office/word/2015/wordml/symex" mc:Ignorable="w14 w15 w16se">
+<w:styles xmlns:mc="http://schemas.openxmlformats.org/markup-compatibility/2006" xmlns:r="http://schemas.openxmlformats.org/officeDocument/2006/relationships" xmlns:w="http://schemas.openxmlformats.org/wordprocessingml/2006/main" xmlns:w14="http://schemas.microsoft.com/office/word/2010/wordml" xmlns:w15="http://schemas.microsoft.com/office/word/2012/wordml" xmlns:w16cid="http://schemas.microsoft.com/office/word/2016/wordml/cid" xmlns:w16se="http://schemas.microsoft.com/office/word/2015/wordml/symex" mc:Ignorable="w14 w15 w16se w16cid">
   <w:docDefaults>
     <w:rPrDefault>
       <w:rPr>
@@ -502,7 +508,7 @@
       </w:pPr>
     </w:pPrDefault>
   </w:docDefaults>
-  <w:latentStyles w:defLockedState="0" w:defUIPriority="99" w:defSemiHidden="0" w:defUnhideWhenUsed="0" w:defQFormat="0" w:count="371">
+  <w:latentStyles w:defLockedState="0" w:defUIPriority="99" w:defSemiHidden="0" w:defUnhideWhenUsed="0" w:defQFormat="0" w:count="375">
     <w:lsdException w:name="Normal" w:uiPriority="0" w:qFormat="1"/>
     <w:lsdException w:name="heading 1" w:uiPriority="9" w:qFormat="1"/>
     <w:lsdException w:name="heading 2" w:semiHidden="1" w:uiPriority="9" w:unhideWhenUsed="1" w:qFormat="1"/>
@@ -608,7 +614,6 @@
     <w:lsdException w:name="HTML Sample" w:semiHidden="1" w:unhideWhenUsed="1"/>
     <w:lsdException w:name="HTML Typewriter" w:semiHidden="1" w:unhideWhenUsed="1"/>
     <w:lsdException w:name="HTML Variable" w:semiHidden="1" w:unhideWhenUsed="1"/>
-    <w:lsdException w:name="Normal Table" w:semiHidden="1" w:unhideWhenUsed="1"/>
     <w:lsdException w:name="annotation subject" w:semiHidden="1" w:unhideWhenUsed="1"/>
     <w:lsdException w:name="No List" w:semiHidden="1" w:unhideWhenUsed="1"/>
     <w:lsdException w:name="Outline List 1" w:semiHidden="1" w:unhideWhenUsed="1"/>
@@ -652,10 +657,8 @@
     <w:lsdException w:name="Table Elegant" w:semiHidden="1" w:unhideWhenUsed="1"/>
     <w:lsdException w:name="Table Professional" w:semiHidden="1" w:unhideWhenUsed="1"/>
     <w:lsdException w:name="Table Subtle 1" w:semiHidden="1" w:unhideWhenUsed="1"/>
-    <w:lsdException w:name="Table Subtle 2" w:semiHidden="1" w:unhideWhenUsed="1"/>
     <w:lsdException w:name="Table Web 1" w:semiHidden="1" w:unhideWhenUsed="1"/>
     <w:lsdException w:name="Table Web 2" w:semiHidden="1" w:unhideWhenUsed="1"/>
-    <w:lsdException w:name="Table Web 3" w:semiHidden="1" w:unhideWhenUsed="1"/>
     <w:lsdException w:name="Balloon Text" w:semiHidden="1" w:unhideWhenUsed="1"/>
     <w:lsdException w:name="Table Grid" w:uiPriority="39"/>
     <w:lsdException w:name="Table Theme" w:semiHidden="1" w:unhideWhenUsed="1"/>
@@ -874,16 +877,20 @@
     <w:lsdException w:name="List Table 5 Dark Accent 6" w:uiPriority="50"/>
     <w:lsdException w:name="List Table 6 Colorful Accent 6" w:uiPriority="51"/>
     <w:lsdException w:name="List Table 7 Colorful Accent 6" w:uiPriority="52"/>
+    <w:lsdException w:name="Mention" w:semiHidden="1" w:unhideWhenUsed="1"/>
+    <w:lsdException w:name="Smart Hyperlink" w:semiHidden="1" w:unhideWhenUsed="1"/>
+    <w:lsdException w:name="Hashtag" w:semiHidden="1" w:unhideWhenUsed="1"/>
+    <w:lsdException w:name="Unresolved Mention" w:semiHidden="1" w:unhideWhenUsed="1"/>
   </w:latentStyles>
   <w:style w:type="paragraph" w:default="1" w:styleId="Normal">
     <w:name w:val="Normal"/>
     <w:qFormat/>
   </w:style>
-  <w:style w:type="paragraph" w:styleId="Heading1">
+  <w:style w:type="paragraph" w:styleId="Rubrik1">
     <w:name w:val="heading 1"/>
     <w:basedOn w:val="Normal"/>
     <w:next w:val="Normal"/>
-    <w:link w:val="Heading1Char"/>
+    <w:link w:val="Rubrik1Char"/>
     <w:uiPriority w:val="9"/>
     <w:qFormat/>
     <w:rsid w:val="00FC3673"/>
@@ -900,11 +907,11 @@
       <w:szCs w:val="32"/>
     </w:rPr>
   </w:style>
-  <w:style w:type="paragraph" w:styleId="Heading2">
+  <w:style w:type="paragraph" w:styleId="Rubrik2">
     <w:name w:val="heading 2"/>
     <w:basedOn w:val="Normal"/>
     <w:next w:val="Normal"/>
-    <w:link w:val="Heading2Char"/>
+    <w:link w:val="Rubrik2Char"/>
     <w:uiPriority w:val="9"/>
     <w:unhideWhenUsed/>
     <w:qFormat/>
@@ -922,13 +929,13 @@
       <w:szCs w:val="26"/>
     </w:rPr>
   </w:style>
-  <w:style w:type="character" w:default="1" w:styleId="DefaultParagraphFont">
+  <w:style w:type="character" w:default="1" w:styleId="Standardstycketeckensnitt">
     <w:name w:val="Default Paragraph Font"/>
     <w:uiPriority w:val="1"/>
     <w:semiHidden/>
     <w:unhideWhenUsed/>
   </w:style>
-  <w:style w:type="table" w:default="1" w:styleId="TableNormal">
+  <w:style w:type="table" w:default="1" w:styleId="Normaltabell">
     <w:name w:val="Normal Table"/>
     <w:uiPriority w:val="99"/>
     <w:semiHidden/>
@@ -943,16 +950,16 @@
       </w:tblCellMar>
     </w:tblPr>
   </w:style>
-  <w:style w:type="numbering" w:default="1" w:styleId="NoList">
+  <w:style w:type="numbering" w:default="1" w:styleId="Ingenlista">
     <w:name w:val="No List"/>
     <w:uiPriority w:val="99"/>
     <w:semiHidden/>
     <w:unhideWhenUsed/>
   </w:style>
-  <w:style w:type="character" w:customStyle="1" w:styleId="Heading1Char">
-    <w:name w:val="Heading 1 Char"/>
-    <w:basedOn w:val="DefaultParagraphFont"/>
-    <w:link w:val="Heading1"/>
+  <w:style w:type="character" w:customStyle="1" w:styleId="Rubrik1Char">
+    <w:name w:val="Rubrik 1 Char"/>
+    <w:basedOn w:val="Standardstycketeckensnitt"/>
+    <w:link w:val="Rubrik1"/>
     <w:uiPriority w:val="9"/>
     <w:rsid w:val="00FC3673"/>
     <w:rPr>
@@ -962,10 +969,10 @@
       <w:szCs w:val="32"/>
     </w:rPr>
   </w:style>
-  <w:style w:type="character" w:customStyle="1" w:styleId="Heading2Char">
-    <w:name w:val="Heading 2 Char"/>
-    <w:basedOn w:val="DefaultParagraphFont"/>
-    <w:link w:val="Heading2"/>
+  <w:style w:type="character" w:customStyle="1" w:styleId="Rubrik2Char">
+    <w:name w:val="Rubrik 2 Char"/>
+    <w:basedOn w:val="Standardstycketeckensnitt"/>
+    <w:link w:val="Rubrik2"/>
     <w:uiPriority w:val="9"/>
     <w:rsid w:val="00FC3673"/>
     <w:rPr>
@@ -975,7 +982,7 @@
       <w:szCs w:val="26"/>
     </w:rPr>
   </w:style>
-  <w:style w:type="paragraph" w:styleId="ListParagraph">
+  <w:style w:type="paragraph" w:styleId="Liststycke">
     <w:name w:val="List Paragraph"/>
     <w:basedOn w:val="Normal"/>
     <w:uiPriority w:val="34"/>
